--- a/毕设文件/2016014016-自实1601-陈帅华-基于小波变换和支持向量机的癫痫脑电信号分类-毕业设计（论文）_ori.docx
+++ b/毕设文件/2016014016-自实1601-陈帅华-基于小波变换和支持向量机的癫痫脑电信号分类-毕业设计（论文）_ori.docx
@@ -232,7 +232,6 @@
         <w:spacing w:beforeLines="50" w:before="156" w:line="440" w:lineRule="exact"/>
         <w:jc w:val="center"/>
         <w:rPr>
-          <w:rFonts w:hint="eastAsia"/>
           <w:sz w:val="24"/>
           <w:u w:val="single"/>
         </w:rPr>
@@ -276,8 +275,6 @@
         </w:rPr>
         <w:t>基于小波变换和支持向量机的癫痫脑电信号分类</w:t>
       </w:r>
-      <w:bookmarkStart w:id="1" w:name="_GoBack"/>
-      <w:bookmarkEnd w:id="1"/>
     </w:p>
     <w:p>
       <w:pPr>
@@ -4496,7 +4493,7 @@
           <v:shape id="_x0000_i1025" type="#_x0000_t75" style="width:79.8pt;height:18pt" o:ole="">
             <v:imagedata r:id="rId10" o:title=""/>
           </v:shape>
-          <o:OLEObject Type="Embed" ProgID="Equation.3" ShapeID="_x0000_i1025" DrawAspect="Content" ObjectID="_1646638491" r:id="rId11"/>
+          <o:OLEObject Type="Embed" ProgID="Equation.3" ShapeID="_x0000_i1025" DrawAspect="Content" ObjectID="_1651369482" r:id="rId11"/>
         </w:object>
       </w:r>
       <w:r>
@@ -4557,7 +4554,7 @@
           <v:shape id="_x0000_i1026" type="#_x0000_t75" style="width:64.8pt;height:34.2pt" o:ole="">
             <v:imagedata r:id="rId12" o:title=""/>
           </v:shape>
-          <o:OLEObject Type="Embed" ProgID="Equation.3" ShapeID="_x0000_i1026" DrawAspect="Content" ObjectID="_1646638492" r:id="rId13"/>
+          <o:OLEObject Type="Embed" ProgID="Equation.3" ShapeID="_x0000_i1026" DrawAspect="Content" ObjectID="_1651369483" r:id="rId13"/>
         </w:object>
       </w:r>
       <w:r>
@@ -4857,7 +4854,7 @@
                 <v:shape id="_x0000_i1027" type="#_x0000_t75" style="width:21pt;height:10.8pt" o:ole="">
                   <v:imagedata r:id="rId14" o:title=""/>
                 </v:shape>
-                <o:OLEObject Type="Embed" ProgID="Equation.3" ShapeID="_x0000_i1027" DrawAspect="Content" ObjectID="_1646638493" r:id="rId15"/>
+                <o:OLEObject Type="Embed" ProgID="Equation.3" ShapeID="_x0000_i1027" DrawAspect="Content" ObjectID="_1651369484" r:id="rId15"/>
               </w:object>
             </w:r>
           </w:p>
@@ -4899,7 +4896,7 @@
                 <v:shape id="_x0000_i1028" type="#_x0000_t75" style="width:21pt;height:10.8pt" o:ole="">
                   <v:imagedata r:id="rId16" o:title=""/>
                 </v:shape>
-                <o:OLEObject Type="Embed" ProgID="Equation.3" ShapeID="_x0000_i1028" DrawAspect="Content" ObjectID="_1646638494" r:id="rId17"/>
+                <o:OLEObject Type="Embed" ProgID="Equation.3" ShapeID="_x0000_i1028" DrawAspect="Content" ObjectID="_1651369485" r:id="rId17"/>
               </w:object>
             </w:r>
           </w:p>
@@ -4941,7 +4938,7 @@
                 <v:shape id="_x0000_i1029" type="#_x0000_t75" style="width:21pt;height:10.8pt" o:ole="">
                   <v:imagedata r:id="rId16" o:title=""/>
                 </v:shape>
-                <o:OLEObject Type="Embed" ProgID="Equation.3" ShapeID="_x0000_i1029" DrawAspect="Content" ObjectID="_1646638495" r:id="rId18"/>
+                <o:OLEObject Type="Embed" ProgID="Equation.3" ShapeID="_x0000_i1029" DrawAspect="Content" ObjectID="_1651369486" r:id="rId18"/>
               </w:object>
             </w:r>
           </w:p>
@@ -4983,7 +4980,7 @@
                 <v:shape id="_x0000_i1030" type="#_x0000_t75" style="width:21pt;height:10.8pt" o:ole="">
                   <v:imagedata r:id="rId16" o:title=""/>
                 </v:shape>
-                <o:OLEObject Type="Embed" ProgID="Equation.3" ShapeID="_x0000_i1030" DrawAspect="Content" ObjectID="_1646638496" r:id="rId19"/>
+                <o:OLEObject Type="Embed" ProgID="Equation.3" ShapeID="_x0000_i1030" DrawAspect="Content" ObjectID="_1651369487" r:id="rId19"/>
               </w:object>
             </w:r>
           </w:p>
@@ -5061,7 +5058,7 @@
                 <v:shape id="_x0000_i1031" type="#_x0000_t75" style="width:21pt;height:10.8pt" o:ole="">
                   <v:imagedata r:id="rId16" o:title=""/>
                 </v:shape>
-                <o:OLEObject Type="Embed" ProgID="Equation.3" ShapeID="_x0000_i1031" DrawAspect="Content" ObjectID="_1646638497" r:id="rId20"/>
+                <o:OLEObject Type="Embed" ProgID="Equation.3" ShapeID="_x0000_i1031" DrawAspect="Content" ObjectID="_1651369488" r:id="rId20"/>
               </w:object>
             </w:r>
           </w:p>
@@ -5103,7 +5100,7 @@
                 <v:shape id="_x0000_i1032" type="#_x0000_t75" style="width:21pt;height:10.8pt" o:ole="">
                   <v:imagedata r:id="rId16" o:title=""/>
                 </v:shape>
-                <o:OLEObject Type="Embed" ProgID="Equation.3" ShapeID="_x0000_i1032" DrawAspect="Content" ObjectID="_1646638498" r:id="rId21"/>
+                <o:OLEObject Type="Embed" ProgID="Equation.3" ShapeID="_x0000_i1032" DrawAspect="Content" ObjectID="_1651369489" r:id="rId21"/>
               </w:object>
             </w:r>
           </w:p>
@@ -6099,6 +6096,112 @@
         </w:rPr>
         <w:t>XXXXXXXXXXXXXXXXXXXXXX</w:t>
       </w:r>
+      <w:r>
+        <w:rPr>
+          <w:rFonts w:hint="eastAsia"/>
+          <w:sz w:val="24"/>
+        </w:rPr>
+        <w:t>NN</w:t>
+      </w:r>
+      <w:r>
+        <w:rPr>
+          <w:rFonts w:hint="eastAsia"/>
+          <w:sz w:val="24"/>
+        </w:rPr>
+        <w:t>和</w:t>
+      </w:r>
+      <w:r>
+        <w:rPr>
+          <w:rFonts w:hint="eastAsia"/>
+          <w:sz w:val="24"/>
+        </w:rPr>
+        <w:t>DT</w:t>
+      </w:r>
+      <w:r>
+        <w:rPr>
+          <w:rFonts w:hint="eastAsia"/>
+          <w:sz w:val="24"/>
+        </w:rPr>
+        <w:t>这三种方法进行</w:t>
+      </w:r>
+      <w:r>
+        <w:rPr>
+          <w:rFonts w:hint="eastAsia"/>
+          <w:sz w:val="24"/>
+        </w:rPr>
+        <w:t>波恩大学癫痫脑电数据集</w:t>
+      </w:r>
+      <w:r>
+        <w:rPr>
+          <w:rFonts w:hint="eastAsia"/>
+          <w:sz w:val="24"/>
+        </w:rPr>
+        <w:t>四种情况的二分类时，根据标准差特征分类要比样本熵分类的效果好，</w:t>
+      </w:r>
+      <w:r>
+        <w:rPr>
+          <w:rFonts w:hint="eastAsia"/>
+          <w:sz w:val="24"/>
+        </w:rPr>
+        <w:t>对</w:t>
+      </w:r>
+      <w:r>
+        <w:rPr>
+          <w:rFonts w:hint="eastAsia"/>
+          <w:sz w:val="24"/>
+        </w:rPr>
+        <w:t>C</w:t>
+      </w:r>
+      <w:r>
+        <w:rPr>
+          <w:sz w:val="24"/>
+        </w:rPr>
+        <w:t xml:space="preserve">HB-MIT </w:t>
+      </w:r>
+      <w:r>
+        <w:rPr>
+          <w:rFonts w:hint="eastAsia"/>
+          <w:sz w:val="24"/>
+        </w:rPr>
+        <w:t>数据集中两个病例发作间期和发作期的分类结果验证了这一点；</w:t>
+      </w:r>
+      <w:r>
+        <w:rPr>
+          <w:rFonts w:hint="eastAsia"/>
+          <w:sz w:val="24"/>
+        </w:rPr>
+        <w:t>其中由</w:t>
+      </w:r>
+      <w:proofErr w:type="spellStart"/>
+      <w:r>
+        <w:rPr>
+          <w:rFonts w:hint="eastAsia"/>
+          <w:sz w:val="24"/>
+        </w:rPr>
+        <w:t>ori_std</w:t>
+      </w:r>
+      <w:proofErr w:type="spellEnd"/>
+      <w:r>
+        <w:rPr>
+          <w:rFonts w:hint="eastAsia"/>
+          <w:sz w:val="24"/>
+        </w:rPr>
+        <w:t>这一特征取得的分类效果最优，而根据</w:t>
+      </w:r>
+      <w:r>
+        <w:rPr>
+          <w:rFonts w:hint="eastAsia"/>
+          <w:sz w:val="24"/>
+        </w:rPr>
+        <w:t>cd3_sampen</w:t>
+      </w:r>
+      <w:r>
+        <w:rPr>
+          <w:rFonts w:hint="eastAsia"/>
+          <w:sz w:val="24"/>
+        </w:rPr>
+        <w:t>这一</w:t>
+      </w:r>
     </w:p>
     <w:p>
       <w:pPr>
@@ -6618,8 +6721,16 @@
         <w:rPr>
           <w:sz w:val="24"/>
         </w:rPr>
-        <w:t xml:space="preserve"> Shaofan</w:t>
-      </w:r>
+        <w:t xml:space="preserve"> </w:t>
+      </w:r>
+      <w:proofErr w:type="spellStart"/>
+      <w:r>
+        <w:rPr>
+          <w:sz w:val="24"/>
+        </w:rPr>
+        <w:t>Shaofan</w:t>
+      </w:r>
+      <w:proofErr w:type="spellEnd"/>
       <w:r>
         <w:rPr>
           <w:sz w:val="24"/>
@@ -6662,11 +6773,19 @@
         </w:rPr>
         <w:t>．</w:t>
       </w:r>
-      <w:r>
-        <w:rPr>
-          <w:sz w:val="24"/>
-        </w:rPr>
-        <w:t>ApplMech Rev</w:t>
+      <w:proofErr w:type="spellStart"/>
+      <w:r>
+        <w:rPr>
+          <w:sz w:val="24"/>
+        </w:rPr>
+        <w:t>ApplMech</w:t>
+      </w:r>
+      <w:proofErr w:type="spellEnd"/>
+      <w:r>
+        <w:rPr>
+          <w:sz w:val="24"/>
+        </w:rPr>
+        <w:t xml:space="preserve"> Rev</w:t>
       </w:r>
       <w:r>
         <w:rPr>
@@ -7060,8 +7179,16 @@
         <w:rPr>
           <w:sz w:val="24"/>
         </w:rPr>
-        <w:t>Manas-Zloczower</w:t>
-      </w:r>
+        <w:t>Manas-</w:t>
+      </w:r>
+      <w:proofErr w:type="spellStart"/>
+      <w:r>
+        <w:rPr>
+          <w:sz w:val="24"/>
+        </w:rPr>
+        <w:t>Zloczower</w:t>
+      </w:r>
+      <w:proofErr w:type="spellEnd"/>
       <w:r>
         <w:rPr>
           <w:sz w:val="24"/>
@@ -7161,11 +7288,19 @@
         </w:rPr>
         <w:t xml:space="preserve"> </w:t>
       </w:r>
-      <w:r>
-        <w:rPr>
-          <w:sz w:val="24"/>
-        </w:rPr>
-        <w:t>Shaffiq A</w:t>
+      <w:proofErr w:type="spellStart"/>
+      <w:r>
+        <w:rPr>
+          <w:sz w:val="24"/>
+        </w:rPr>
+        <w:t>Shaffiq</w:t>
+      </w:r>
+      <w:proofErr w:type="spellEnd"/>
+      <w:r>
+        <w:rPr>
+          <w:sz w:val="24"/>
+        </w:rPr>
+        <w:t xml:space="preserve"> A</w:t>
       </w:r>
       <w:r>
         <w:rPr>
@@ -7251,12 +7386,14 @@
         </w:rPr>
         <w:t>．</w:t>
       </w:r>
+      <w:proofErr w:type="spellStart"/>
       <w:r>
         <w:rPr>
           <w:sz w:val="24"/>
         </w:rPr>
         <w:t>Hfwmak</w:t>
       </w:r>
+      <w:proofErr w:type="spellEnd"/>
       <w:r>
         <w:rPr>
           <w:sz w:val="24"/>
@@ -7390,8 +7527,16 @@
         <w:rPr>
           <w:sz w:val="24"/>
         </w:rPr>
-        <w:t>Chen Ziyun</w:t>
-      </w:r>
+        <w:t xml:space="preserve">Chen </w:t>
+      </w:r>
+      <w:proofErr w:type="spellStart"/>
+      <w:r>
+        <w:rPr>
+          <w:sz w:val="24"/>
+        </w:rPr>
+        <w:t>Ziyun</w:t>
+      </w:r>
+      <w:proofErr w:type="spellEnd"/>
       <w:r>
         <w:rPr>
           <w:sz w:val="24"/>
@@ -7539,12 +7684,14 @@
         </w:rPr>
         <w:t>．</w:t>
       </w:r>
+      <w:proofErr w:type="spellStart"/>
       <w:r>
         <w:rPr>
           <w:sz w:val="24"/>
         </w:rPr>
         <w:t>Goffart</w:t>
       </w:r>
+      <w:proofErr w:type="spellEnd"/>
       <w:r>
         <w:rPr>
           <w:sz w:val="24"/>
@@ -7611,11 +7758,19 @@
         </w:rPr>
         <w:t>．</w:t>
       </w:r>
-      <w:r>
-        <w:rPr>
-          <w:sz w:val="24"/>
-        </w:rPr>
-        <w:t>Hoogstraten, L</w:t>
+      <w:proofErr w:type="spellStart"/>
+      <w:r>
+        <w:rPr>
+          <w:sz w:val="24"/>
+        </w:rPr>
+        <w:t>Hoogstraten</w:t>
+      </w:r>
+      <w:proofErr w:type="spellEnd"/>
+      <w:r>
+        <w:rPr>
+          <w:sz w:val="24"/>
+        </w:rPr>
+        <w:t>, L</w:t>
       </w:r>
       <w:r>
         <w:rPr>
@@ -7801,11 +7956,19 @@
         <w:lastRenderedPageBreak/>
         <w:t xml:space="preserve">[14] </w:t>
       </w:r>
-      <w:r>
-        <w:rPr>
-          <w:sz w:val="24"/>
-        </w:rPr>
-        <w:t>Yasuya Nakayama</w:t>
+      <w:proofErr w:type="spellStart"/>
+      <w:r>
+        <w:rPr>
+          <w:sz w:val="24"/>
+        </w:rPr>
+        <w:t>Yasuya</w:t>
+      </w:r>
+      <w:proofErr w:type="spellEnd"/>
+      <w:r>
+        <w:rPr>
+          <w:sz w:val="24"/>
+        </w:rPr>
+        <w:t xml:space="preserve"> Nakayama</w:t>
       </w:r>
       <w:r>
         <w:rPr>
@@ -7813,48 +7976,70 @@
         </w:rPr>
         <w:t>，</w:t>
       </w:r>
+      <w:proofErr w:type="spellStart"/>
       <w:r>
         <w:rPr>
           <w:sz w:val="24"/>
         </w:rPr>
         <w:t>EijiTakeda</w:t>
       </w:r>
+      <w:proofErr w:type="spellEnd"/>
       <w:r>
         <w:rPr>
           <w:sz w:val="24"/>
         </w:rPr>
         <w:t>，</w:t>
       </w:r>
+      <w:proofErr w:type="spellStart"/>
       <w:r>
         <w:rPr>
           <w:sz w:val="24"/>
         </w:rPr>
         <w:t>TakashiShigeishi</w:t>
       </w:r>
+      <w:proofErr w:type="spellEnd"/>
       <w:r>
         <w:rPr>
           <w:sz w:val="24"/>
         </w:rPr>
         <w:t>，</w:t>
       </w:r>
+      <w:proofErr w:type="spellStart"/>
       <w:r>
         <w:rPr>
           <w:sz w:val="24"/>
         </w:rPr>
         <w:t>HidekiTomiyama</w:t>
       </w:r>
+      <w:proofErr w:type="spellEnd"/>
       <w:r>
         <w:rPr>
           <w:sz w:val="24"/>
         </w:rPr>
         <w:t>，</w:t>
       </w:r>
-      <w:r>
-        <w:rPr>
-          <w:sz w:val="24"/>
-        </w:rPr>
-        <w:t>Toshihisa Kajiwara</w:t>
-      </w:r>
+      <w:proofErr w:type="spellStart"/>
+      <w:r>
+        <w:rPr>
+          <w:sz w:val="24"/>
+        </w:rPr>
+        <w:t>Toshihisa</w:t>
+      </w:r>
+      <w:proofErr w:type="spellEnd"/>
+      <w:r>
+        <w:rPr>
+          <w:sz w:val="24"/>
+        </w:rPr>
+        <w:t xml:space="preserve"> </w:t>
+      </w:r>
+      <w:proofErr w:type="spellStart"/>
+      <w:r>
+        <w:rPr>
+          <w:sz w:val="24"/>
+        </w:rPr>
+        <w:t>Kajiwara</w:t>
+      </w:r>
+      <w:proofErr w:type="spellEnd"/>
       <w:r>
         <w:rPr>
           <w:sz w:val="24"/>
@@ -7954,24 +8139,56 @@
         </w:rPr>
         <w:t>-</w:t>
       </w:r>
-      <w:r>
-        <w:rPr>
-          <w:sz w:val="24"/>
-        </w:rPr>
-        <w:t>Ichi Kihara</w:t>
-      </w:r>
+      <w:proofErr w:type="spellStart"/>
+      <w:r>
+        <w:rPr>
+          <w:sz w:val="24"/>
+        </w:rPr>
+        <w:t>Ichi</w:t>
+      </w:r>
+      <w:proofErr w:type="spellEnd"/>
+      <w:r>
+        <w:rPr>
+          <w:sz w:val="24"/>
+        </w:rPr>
+        <w:t xml:space="preserve"> </w:t>
+      </w:r>
+      <w:proofErr w:type="spellStart"/>
+      <w:r>
+        <w:rPr>
+          <w:sz w:val="24"/>
+        </w:rPr>
+        <w:t>Kihara</w:t>
+      </w:r>
+      <w:proofErr w:type="spellEnd"/>
       <w:r>
         <w:rPr>
           <w:sz w:val="24"/>
         </w:rPr>
         <w:t>，</w:t>
       </w:r>
-      <w:r>
-        <w:rPr>
-          <w:sz w:val="24"/>
-        </w:rPr>
-        <w:t>Kazumori Funatsu</w:t>
-      </w:r>
+      <w:proofErr w:type="spellStart"/>
+      <w:r>
+        <w:rPr>
+          <w:sz w:val="24"/>
+        </w:rPr>
+        <w:t>Kazumori</w:t>
+      </w:r>
+      <w:proofErr w:type="spellEnd"/>
+      <w:r>
+        <w:rPr>
+          <w:sz w:val="24"/>
+        </w:rPr>
+        <w:t xml:space="preserve"> </w:t>
+      </w:r>
+      <w:proofErr w:type="spellStart"/>
+      <w:r>
+        <w:rPr>
+          <w:sz w:val="24"/>
+        </w:rPr>
+        <w:t>Funatsu</w:t>
+      </w:r>
+      <w:proofErr w:type="spellEnd"/>
       <w:r>
         <w:rPr>
           <w:sz w:val="24"/>
@@ -7982,7 +8199,21 @@
         <w:rPr>
           <w:sz w:val="24"/>
         </w:rPr>
-        <w:t>3-D numerical simulations of nonisothermal flow in co-rotating twin screw extruders[J]</w:t>
+        <w:t xml:space="preserve">3-D numerical simulations of </w:t>
+      </w:r>
+      <w:proofErr w:type="spellStart"/>
+      <w:r>
+        <w:rPr>
+          <w:sz w:val="24"/>
+        </w:rPr>
+        <w:t>nonisothermal</w:t>
+      </w:r>
+      <w:proofErr w:type="spellEnd"/>
+      <w:r>
+        <w:rPr>
+          <w:sz w:val="24"/>
+        </w:rPr>
+        <w:t xml:space="preserve"> flow in co-rotating twin screw extruders[J]</w:t>
       </w:r>
       <w:r>
         <w:rPr>
@@ -8119,12 +8350,14 @@
         </w:rPr>
         <w:t>．</w:t>
       </w:r>
+      <w:proofErr w:type="spellStart"/>
       <w:r>
         <w:rPr>
           <w:sz w:val="24"/>
         </w:rPr>
         <w:t>Hrymak</w:t>
       </w:r>
+      <w:proofErr w:type="spellEnd"/>
       <w:r>
         <w:rPr>
           <w:sz w:val="24"/>
@@ -8224,12 +8457,14 @@
         </w:rPr>
         <w:t>，</w:t>
       </w:r>
+      <w:proofErr w:type="spellStart"/>
       <w:r>
         <w:rPr>
           <w:sz w:val="24"/>
         </w:rPr>
         <w:t>Katsuki</w:t>
       </w:r>
+      <w:proofErr w:type="spellEnd"/>
       <w:r>
         <w:rPr>
           <w:sz w:val="24"/>
@@ -8260,12 +8495,14 @@
         </w:rPr>
         <w:t>，</w:t>
       </w:r>
+      <w:proofErr w:type="spellStart"/>
       <w:r>
         <w:rPr>
           <w:sz w:val="24"/>
         </w:rPr>
         <w:t>Masam</w:t>
       </w:r>
+      <w:proofErr w:type="spellEnd"/>
       <w:r>
         <w:rPr>
           <w:sz w:val="24"/>
@@ -10485,6 +10722,32 @@
     <w:name w:val="hps"/>
     <w:rsid w:val="00104439"/>
   </w:style>
+  <w:style w:type="paragraph" w:styleId="ad">
+    <w:name w:val="Balloon Text"/>
+    <w:basedOn w:val="a"/>
+    <w:link w:val="ae"/>
+    <w:uiPriority w:val="99"/>
+    <w:semiHidden/>
+    <w:unhideWhenUsed/>
+    <w:rsid w:val="005A611F"/>
+    <w:rPr>
+      <w:sz w:val="18"/>
+      <w:szCs w:val="18"/>
+    </w:rPr>
+  </w:style>
+  <w:style w:type="character" w:customStyle="1" w:styleId="ae">
+    <w:name w:val="批注框文本 字符"/>
+    <w:basedOn w:val="a0"/>
+    <w:link w:val="ad"/>
+    <w:uiPriority w:val="99"/>
+    <w:semiHidden/>
+    <w:rsid w:val="005A611F"/>
+    <w:rPr>
+      <w:kern w:val="2"/>
+      <w:sz w:val="18"/>
+      <w:szCs w:val="18"/>
+    </w:rPr>
+  </w:style>
 </w:styles>
 </file>
 
@@ -10788,7 +11051,7 @@
 </file>
 
 <file path=customXml/itemProps1.xml><?xml version="1.0" encoding="utf-8"?>
-<ds:datastoreItem xmlns:ds="http://schemas.openxmlformats.org/officeDocument/2006/customXml" ds:itemID="{277CADD3-D30C-4A36-A288-4360224CC4CD}">
+<ds:datastoreItem xmlns:ds="http://schemas.openxmlformats.org/officeDocument/2006/customXml" ds:itemID="{748A03D8-5743-4C20-B5A5-D05EBB0B9BA3}">
   <ds:schemaRefs>
     <ds:schemaRef ds:uri="http://schemas.openxmlformats.org/officeDocument/2006/bibliography"/>
   </ds:schemaRefs>
